--- a/2023_Захист курсових робіт/1-2023 Курсова_робота_Мовсісян_Л_Р_фін  версія 4_1.docx
+++ b/2023_Захист курсових робіт/1-2023 Курсова_робота_Мовсісян_Л_Р_фін  версія 4_1.docx
@@ -17275,7 +17275,7 @@
 <file path=customXml/item1.xml><?xml version="1.0" encoding="utf-8"?>
 <p:properties xmlns:p="http://schemas.microsoft.com/office/2006/metadata/properties" xmlns:xsi="http://www.w3.org/2001/XMLSchema-instance" xmlns:pc="http://schemas.microsoft.com/office/infopath/2007/PartnerControls">
   <documentManagement>
-    <ReferenceId xmlns="bdb61dcb-6393-46ef-bf67-20588c094541" xsi:nil="true"/>
+    <_activity xmlns="8360367f-b5c2-4301-bc70-83fc188395bf" xsi:nil="true"/>
   </documentManagement>
 </p:properties>
 </file>
@@ -17294,20 +17294,30 @@
 </file>
 
 <file path=customXml/item4.xml><?xml version="1.0" encoding="utf-8"?>
-<ct:contentTypeSchema xmlns:ct="http://schemas.microsoft.com/office/2006/metadata/contentType" xmlns:ma="http://schemas.microsoft.com/office/2006/metadata/properties/metaAttributes" ct:_="" ma:_="" ma:contentTypeName="Документ" ma:contentTypeID="0x010100F2E240D5629C9349BF014B4606C9C315" ma:contentTypeVersion="5" ma:contentTypeDescription="Создание документа." ma:contentTypeScope="" ma:versionID="370cc619021602ead739f120abf856a8">
-  <xsd:schema xmlns:xsd="http://www.w3.org/2001/XMLSchema" xmlns:xs="http://www.w3.org/2001/XMLSchema" xmlns:p="http://schemas.microsoft.com/office/2006/metadata/properties" xmlns:ns2="bdb61dcb-6393-46ef-bf67-20588c094541" targetNamespace="http://schemas.microsoft.com/office/2006/metadata/properties" ma:root="true" ma:fieldsID="9171e69e1bfaea48e3aa3c70e38b15db" ns2:_="">
-    <xsd:import namespace="bdb61dcb-6393-46ef-bf67-20588c094541"/>
+<ct:contentTypeSchema xmlns:ct="http://schemas.microsoft.com/office/2006/metadata/contentType" xmlns:ma="http://schemas.microsoft.com/office/2006/metadata/properties/metaAttributes" ct:_="" ma:_="" ma:contentTypeName="Документ" ma:contentTypeID="0x010100D9930409DB9AA74A9C0E1C12BF9DB44C" ma:contentTypeVersion="14" ma:contentTypeDescription="Створення нового документа." ma:contentTypeScope="" ma:versionID="d18c7201c00ec19f660c54d643ab6635">
+  <xsd:schema xmlns:xsd="http://www.w3.org/2001/XMLSchema" xmlns:xs="http://www.w3.org/2001/XMLSchema" xmlns:p="http://schemas.microsoft.com/office/2006/metadata/properties" xmlns:ns3="8360367f-b5c2-4301-bc70-83fc188395bf" xmlns:ns4="5a4970c2-0dfd-41b6-b67e-f462ba57cbb6" targetNamespace="http://schemas.microsoft.com/office/2006/metadata/properties" ma:root="true" ma:fieldsID="a75e48219eb5184dc5fd191fbd030235" ns3:_="" ns4:_="">
+    <xsd:import namespace="8360367f-b5c2-4301-bc70-83fc188395bf"/>
+    <xsd:import namespace="5a4970c2-0dfd-41b6-b67e-f462ba57cbb6"/>
     <xsd:element name="properties">
       <xsd:complexType>
         <xsd:sequence>
           <xsd:element name="documentManagement">
             <xsd:complexType>
               <xsd:all>
-                <xsd:element ref="ns2:ReferenceId" minOccurs="0"/>
-                <xsd:element ref="ns2:MediaServiceMetadata" minOccurs="0"/>
-                <xsd:element ref="ns2:MediaServiceFastMetadata" minOccurs="0"/>
-                <xsd:element ref="ns2:MediaServiceSearchProperties" minOccurs="0"/>
-                <xsd:element ref="ns2:MediaServiceObjectDetectorVersions" minOccurs="0"/>
+                <xsd:element ref="ns3:MediaServiceMetadata" minOccurs="0"/>
+                <xsd:element ref="ns3:MediaServiceFastMetadata" minOccurs="0"/>
+                <xsd:element ref="ns3:MediaServiceAutoKeyPoints" minOccurs="0"/>
+                <xsd:element ref="ns3:MediaServiceKeyPoints" minOccurs="0"/>
+                <xsd:element ref="ns4:SharedWithUsers" minOccurs="0"/>
+                <xsd:element ref="ns4:SharedWithDetails" minOccurs="0"/>
+                <xsd:element ref="ns4:SharingHintHash" minOccurs="0"/>
+                <xsd:element ref="ns3:MediaServiceAutoTags" minOccurs="0"/>
+                <xsd:element ref="ns3:MediaServiceOCR" minOccurs="0"/>
+                <xsd:element ref="ns3:MediaServiceGenerationTime" minOccurs="0"/>
+                <xsd:element ref="ns3:MediaServiceEventHashCode" minOccurs="0"/>
+                <xsd:element ref="ns3:_activity" minOccurs="0"/>
+                <xsd:element ref="ns3:MediaServiceSearchProperties" minOccurs="0"/>
+                <xsd:element ref="ns3:MediaServiceObjectDetectorVersions" minOccurs="0"/>
               </xsd:all>
             </xsd:complexType>
           </xsd:element>
@@ -17315,30 +17325,99 @@
       </xsd:complexType>
     </xsd:element>
   </xsd:schema>
-  <xsd:schema xmlns:xsd="http://www.w3.org/2001/XMLSchema" xmlns:xs="http://www.w3.org/2001/XMLSchema" xmlns:dms="http://schemas.microsoft.com/office/2006/documentManagement/types" xmlns:pc="http://schemas.microsoft.com/office/infopath/2007/PartnerControls" targetNamespace="bdb61dcb-6393-46ef-bf67-20588c094541" elementFormDefault="qualified">
+  <xsd:schema xmlns:xsd="http://www.w3.org/2001/XMLSchema" xmlns:xs="http://www.w3.org/2001/XMLSchema" xmlns:dms="http://schemas.microsoft.com/office/2006/documentManagement/types" xmlns:pc="http://schemas.microsoft.com/office/infopath/2007/PartnerControls" targetNamespace="8360367f-b5c2-4301-bc70-83fc188395bf" elementFormDefault="qualified">
     <xsd:import namespace="http://schemas.microsoft.com/office/2006/documentManagement/types"/>
     <xsd:import namespace="http://schemas.microsoft.com/office/infopath/2007/PartnerControls"/>
-    <xsd:element name="ReferenceId" ma:index="8" nillable="true" ma:displayName="ReferenceId" ma:indexed="true" ma:internalName="ReferenceId">
+    <xsd:element name="MediaServiceMetadata" ma:index="8" nillable="true" ma:displayName="MediaServiceMetadata" ma:hidden="true" ma:internalName="MediaServiceMetadata" ma:readOnly="true">
+      <xsd:simpleType>
+        <xsd:restriction base="dms:Note"/>
+      </xsd:simpleType>
+    </xsd:element>
+    <xsd:element name="MediaServiceFastMetadata" ma:index="9" nillable="true" ma:displayName="MediaServiceFastMetadata" ma:hidden="true" ma:internalName="MediaServiceFastMetadata" ma:readOnly="true">
+      <xsd:simpleType>
+        <xsd:restriction base="dms:Note"/>
+      </xsd:simpleType>
+    </xsd:element>
+    <xsd:element name="MediaServiceAutoKeyPoints" ma:index="10" nillable="true" ma:displayName="MediaServiceAutoKeyPoints" ma:hidden="true" ma:internalName="MediaServiceAutoKeyPoints" ma:readOnly="true">
+      <xsd:simpleType>
+        <xsd:restriction base="dms:Note"/>
+      </xsd:simpleType>
+    </xsd:element>
+    <xsd:element name="MediaServiceKeyPoints" ma:index="11" nillable="true" ma:displayName="KeyPoints" ma:internalName="MediaServiceKeyPoints" ma:readOnly="true">
+      <xsd:simpleType>
+        <xsd:restriction base="dms:Note">
+          <xsd:maxLength value="255"/>
+        </xsd:restriction>
+      </xsd:simpleType>
+    </xsd:element>
+    <xsd:element name="MediaServiceAutoTags" ma:index="15" nillable="true" ma:displayName="Tags" ma:internalName="MediaServiceAutoTags" ma:readOnly="true">
       <xsd:simpleType>
         <xsd:restriction base="dms:Text"/>
       </xsd:simpleType>
     </xsd:element>
-    <xsd:element name="MediaServiceMetadata" ma:index="9" nillable="true" ma:displayName="MediaServiceMetadata" ma:hidden="true" ma:internalName="MediaServiceMetadata" ma:readOnly="true">
+    <xsd:element name="MediaServiceOCR" ma:index="16" nillable="true" ma:displayName="Extracted Text" ma:internalName="MediaServiceOCR" ma:readOnly="true">
+      <xsd:simpleType>
+        <xsd:restriction base="dms:Note">
+          <xsd:maxLength value="255"/>
+        </xsd:restriction>
+      </xsd:simpleType>
+    </xsd:element>
+    <xsd:element name="MediaServiceGenerationTime" ma:index="17" nillable="true" ma:displayName="MediaServiceGenerationTime" ma:hidden="true" ma:internalName="MediaServiceGenerationTime" ma:readOnly="true">
+      <xsd:simpleType>
+        <xsd:restriction base="dms:Text"/>
+      </xsd:simpleType>
+    </xsd:element>
+    <xsd:element name="MediaServiceEventHashCode" ma:index="18" nillable="true" ma:displayName="MediaServiceEventHashCode" ma:hidden="true" ma:internalName="MediaServiceEventHashCode" ma:readOnly="true">
+      <xsd:simpleType>
+        <xsd:restriction base="dms:Text"/>
+      </xsd:simpleType>
+    </xsd:element>
+    <xsd:element name="_activity" ma:index="19" nillable="true" ma:displayName="_activity" ma:hidden="true" ma:internalName="_activity">
       <xsd:simpleType>
         <xsd:restriction base="dms:Note"/>
       </xsd:simpleType>
     </xsd:element>
-    <xsd:element name="MediaServiceFastMetadata" ma:index="10" nillable="true" ma:displayName="MediaServiceFastMetadata" ma:hidden="true" ma:internalName="MediaServiceFastMetadata" ma:readOnly="true">
+    <xsd:element name="MediaServiceSearchProperties" ma:index="20" nillable="true" ma:displayName="MediaServiceSearchProperties" ma:hidden="true" ma:internalName="MediaServiceSearchProperties" ma:readOnly="true">
       <xsd:simpleType>
         <xsd:restriction base="dms:Note"/>
       </xsd:simpleType>
     </xsd:element>
-    <xsd:element name="MediaServiceSearchProperties" ma:index="11" nillable="true" ma:displayName="MediaServiceSearchProperties" ma:hidden="true" ma:internalName="MediaServiceSearchProperties" ma:readOnly="true">
+    <xsd:element name="MediaServiceObjectDetectorVersions" ma:index="21" nillable="true" ma:displayName="MediaServiceObjectDetectorVersions" ma:hidden="true" ma:indexed="true" ma:internalName="MediaServiceObjectDetectorVersions" ma:readOnly="true">
       <xsd:simpleType>
-        <xsd:restriction base="dms:Note"/>
+        <xsd:restriction base="dms:Text"/>
       </xsd:simpleType>
     </xsd:element>
-    <xsd:element name="MediaServiceObjectDetectorVersions" ma:index="12" nillable="true" ma:displayName="MediaServiceObjectDetectorVersions" ma:hidden="true" ma:indexed="true" ma:internalName="MediaServiceObjectDetectorVersions" ma:readOnly="true">
+  </xsd:schema>
+  <xsd:schema xmlns:xsd="http://www.w3.org/2001/XMLSchema" xmlns:xs="http://www.w3.org/2001/XMLSchema" xmlns:dms="http://schemas.microsoft.com/office/2006/documentManagement/types" xmlns:pc="http://schemas.microsoft.com/office/infopath/2007/PartnerControls" targetNamespace="5a4970c2-0dfd-41b6-b67e-f462ba57cbb6" elementFormDefault="qualified">
+    <xsd:import namespace="http://schemas.microsoft.com/office/2006/documentManagement/types"/>
+    <xsd:import namespace="http://schemas.microsoft.com/office/infopath/2007/PartnerControls"/>
+    <xsd:element name="SharedWithUsers" ma:index="12" nillable="true" ma:displayName="Спільний доступ" ma:internalName="SharedWithUsers" ma:readOnly="true">
+      <xsd:complexType>
+        <xsd:complexContent>
+          <xsd:extension base="dms:UserMulti">
+            <xsd:sequence>
+              <xsd:element name="UserInfo" minOccurs="0" maxOccurs="unbounded">
+                <xsd:complexType>
+                  <xsd:sequence>
+                    <xsd:element name="DisplayName" type="xsd:string" minOccurs="0"/>
+                    <xsd:element name="AccountId" type="dms:UserId" minOccurs="0" nillable="true"/>
+                    <xsd:element name="AccountType" type="xsd:string" minOccurs="0"/>
+                  </xsd:sequence>
+                </xsd:complexType>
+              </xsd:element>
+            </xsd:sequence>
+          </xsd:extension>
+        </xsd:complexContent>
+      </xsd:complexType>
+    </xsd:element>
+    <xsd:element name="SharedWithDetails" ma:index="13" nillable="true" ma:displayName="Відомості про тих, хто має доступ" ma:internalName="SharedWithDetails" ma:readOnly="true">
+      <xsd:simpleType>
+        <xsd:restriction base="dms:Note">
+          <xsd:maxLength value="255"/>
+        </xsd:restriction>
+      </xsd:simpleType>
+    </xsd:element>
+    <xsd:element name="SharingHintHash" ma:index="14" nillable="true" ma:displayName="Геш підказки про спільний доступ" ma:hidden="true" ma:internalName="SharingHintHash" ma:readOnly="true">
       <xsd:simpleType>
         <xsd:restriction base="dms:Text"/>
       </xsd:simpleType>
@@ -17353,8 +17432,8 @@
         <xsd:element ref="dc:creator" minOccurs="0" maxOccurs="1"/>
         <xsd:element ref="dcterms:created" minOccurs="0" maxOccurs="1"/>
         <xsd:element ref="dc:identifier" minOccurs="0" maxOccurs="1"/>
-        <xsd:element name="contentType" minOccurs="0" maxOccurs="1" type="xsd:string" ma:index="0" ma:displayName="Тип контента"/>
-        <xsd:element ref="dc:title" minOccurs="0" maxOccurs="1" ma:index="4" ma:displayName="Название"/>
+        <xsd:element name="contentType" minOccurs="0" maxOccurs="1" type="xsd:string" ma:index="0" ma:displayName="Тип вмісту"/>
+        <xsd:element ref="dc:title" minOccurs="0" maxOccurs="1" ma:index="4" ma:displayName="Заголовок"/>
         <xsd:element ref="dc:subject" minOccurs="0" maxOccurs="1"/>
         <xsd:element ref="dc:description" minOccurs="0" maxOccurs="1"/>
         <xsd:element name="keywords" minOccurs="0" maxOccurs="1" type="xsd:string"/>
@@ -17470,5 +17549,20 @@
 </file>
 
 <file path=customXml/itemProps4.xml><?xml version="1.0" encoding="utf-8"?>
-<ds:datastoreItem xmlns:ds="http://schemas.openxmlformats.org/officeDocument/2006/customXml" ds:itemID="{3557481A-E579-479D-8976-F3D5875984E6}"/>
+<ds:datastoreItem xmlns:ds="http://schemas.openxmlformats.org/officeDocument/2006/customXml" ds:itemID="{3AAAB10B-A513-4370-A09F-098A1DE10D12}">
+  <ds:schemaRefs>
+    <ds:schemaRef ds:uri="http://schemas.microsoft.com/office/2006/metadata/contentType"/>
+    <ds:schemaRef ds:uri="http://schemas.microsoft.com/office/2006/metadata/properties/metaAttributes"/>
+    <ds:schemaRef ds:uri="http://www.w3.org/2001/XMLSchema"/>
+    <ds:schemaRef ds:uri="http://schemas.microsoft.com/office/2006/metadata/properties"/>
+    <ds:schemaRef ds:uri="8360367f-b5c2-4301-bc70-83fc188395bf"/>
+    <ds:schemaRef ds:uri="5a4970c2-0dfd-41b6-b67e-f462ba57cbb6"/>
+    <ds:schemaRef ds:uri="http://schemas.microsoft.com/office/2006/documentManagement/types"/>
+    <ds:schemaRef ds:uri="http://schemas.microsoft.com/office/infopath/2007/PartnerControls"/>
+    <ds:schemaRef ds:uri="http://schemas.openxmlformats.org/package/2006/metadata/core-properties"/>
+    <ds:schemaRef ds:uri="http://purl.org/dc/elements/1.1/"/>
+    <ds:schemaRef ds:uri="http://purl.org/dc/terms/"/>
+    <ds:schemaRef ds:uri="http://schemas.microsoft.com/internal/obd"/>
+  </ds:schemaRefs>
+</ds:datastoreItem>
 </file>